--- a/BrendanTackney_Resume.docx
+++ b/BrendanTackney_Resume.docx
@@ -121,6 +121,13 @@
           <w:sz w:val="32"/>
           <w:szCs w:val="32"/>
         </w:rPr>
+        <w:t xml:space="preserve">Software Development </w:t>
+      </w:r>
+      <w:r>
+        <w:rPr>
+          <w:sz w:val="32"/>
+          <w:szCs w:val="32"/>
+        </w:rPr>
         <w:t xml:space="preserve">Work </w:t>
       </w:r>
       <w:r>
@@ -139,196 +146,53 @@
           <w:numId w:val="2"/>
         </w:numPr>
       </w:pPr>
-      <w:r>
-        <w:t xml:space="preserve">Sentrics </w:t>
-      </w:r>
-      <w:hyperlink r:id="rId9" w:history="1">
-        <w:r>
-          <w:rPr>
-            <w:rStyle w:val="Hyperlink"/>
-          </w:rPr>
-          <w:t>https://sentrics.net/</w:t>
-        </w:r>
-      </w:hyperlink>
-      <w:r>
-        <w:t xml:space="preserve">, July 2019 – Present, </w:t>
-      </w:r>
-      <w:r>
-        <w:t xml:space="preserve">Full Stack </w:t>
-      </w:r>
-      <w:r>
-        <w:t>Software developer</w:t>
-      </w:r>
-    </w:p>
-    <w:p>
-      <w:pPr>
-        <w:pStyle w:val="ListParagraph"/>
-        <w:numPr>
-          <w:ilvl w:val="1"/>
-          <w:numId w:val="2"/>
-        </w:numPr>
-      </w:pPr>
-      <w:r>
-        <w:t xml:space="preserve">Worked on nursing home emergency call systems. Maintaining existing systems and building a new generation of systems. </w:t>
-      </w:r>
-      <w:r>
-        <w:t>Creating systems</w:t>
-      </w:r>
-      <w:r>
-        <w:t xml:space="preserve"> used for life safety</w:t>
-      </w:r>
-      <w:r>
-        <w:t xml:space="preserve"> that can be internet independent with </w:t>
-      </w:r>
-      <w:r>
-        <w:t xml:space="preserve">no downtime, using on site servers monitored and managed remotely. </w:t>
-      </w:r>
-    </w:p>
-    <w:p>
-      <w:pPr>
-        <w:pStyle w:val="ListParagraph"/>
-        <w:numPr>
-          <w:ilvl w:val="1"/>
-          <w:numId w:val="2"/>
-        </w:numPr>
-      </w:pPr>
-      <w:r>
-        <w:t>A</w:t>
-      </w:r>
-      <w:r>
-        <w:t>gile software team</w:t>
-      </w:r>
-      <w:r>
-        <w:t xml:space="preserve"> of 2-5 members</w:t>
-      </w:r>
-      <w:r>
-        <w:t xml:space="preserve"> (varied based on turnover)</w:t>
-      </w:r>
-      <w:r>
-        <w:t xml:space="preserve"> working with similar hardware team.</w:t>
-      </w:r>
-      <w:r>
-        <w:t xml:space="preserve"> Sprint</w:t>
-      </w:r>
-      <w:r>
-        <w:t xml:space="preserve"> retros every 2 weeks. </w:t>
-      </w:r>
-      <w:r>
-        <w:t>Working with project management &amp; marketing to meet</w:t>
-      </w:r>
-      <w:r>
-        <w:t xml:space="preserve"> stakeholder requirements. Working </w:t>
-      </w:r>
-      <w:r>
-        <w:t>in</w:t>
-      </w:r>
-      <w:r>
-        <w:t xml:space="preserve"> JIRA for task management</w:t>
-      </w:r>
-      <w:r>
-        <w:t>, Aha! for product development</w:t>
-      </w:r>
-      <w:r>
-        <w:t xml:space="preserve"> &amp; git for source control.</w:t>
-      </w:r>
-    </w:p>
-    <w:p>
-      <w:pPr>
-        <w:pStyle w:val="ListParagraph"/>
-        <w:numPr>
-          <w:ilvl w:val="1"/>
-          <w:numId w:val="2"/>
-        </w:numPr>
-      </w:pPr>
-      <w:r>
-        <w:t>Message brokers &amp; microservices</w:t>
-      </w:r>
-      <w:r>
-        <w:t xml:space="preserve"> </w:t>
-      </w:r>
-      <w:r>
-        <w:t>to manage data sent from end devices that is processed for emergency calls, location tracking, &amp; data analytics.</w:t>
-      </w:r>
-    </w:p>
-    <w:p>
-      <w:pPr>
-        <w:pStyle w:val="ListParagraph"/>
-        <w:numPr>
-          <w:ilvl w:val="1"/>
-          <w:numId w:val="2"/>
-        </w:numPr>
-      </w:pPr>
-      <w:r>
-        <w:t xml:space="preserve">Nodejs </w:t>
-      </w:r>
-      <w:r>
-        <w:t>back end</w:t>
-      </w:r>
-      <w:r>
-        <w:t xml:space="preserve"> in JavaScript and Typescript to route and process data through message brokers. </w:t>
-      </w:r>
-    </w:p>
-    <w:p>
-      <w:pPr>
-        <w:pStyle w:val="ListParagraph"/>
-        <w:numPr>
-          <w:ilvl w:val="1"/>
-          <w:numId w:val="2"/>
-        </w:numPr>
-      </w:pPr>
-      <w:r>
-        <w:t xml:space="preserve">VUE </w:t>
-      </w:r>
-      <w:r>
-        <w:t xml:space="preserve">for </w:t>
-      </w:r>
-      <w:r>
-        <w:t>web app development for nursing home administration.</w:t>
-      </w:r>
-      <w:r>
-        <w:t xml:space="preserve"> </w:t>
-      </w:r>
-    </w:p>
-    <w:p>
-      <w:pPr>
-        <w:pStyle w:val="ListParagraph"/>
-        <w:numPr>
-          <w:ilvl w:val="1"/>
-          <w:numId w:val="2"/>
-        </w:numPr>
-      </w:pPr>
-      <w:r>
-        <w:t>Storybook for user interface development.</w:t>
-      </w:r>
-    </w:p>
-    <w:p>
-      <w:pPr>
-        <w:pStyle w:val="ListParagraph"/>
-        <w:numPr>
-          <w:ilvl w:val="1"/>
-          <w:numId w:val="2"/>
-        </w:numPr>
-      </w:pPr>
-      <w:r>
-        <w:t>Flutter app development</w:t>
-      </w:r>
-      <w:r>
-        <w:t xml:space="preserve"> using BLOC pattern</w:t>
-      </w:r>
-      <w:r>
-        <w:t xml:space="preserve"> for nurses and nursing home staff to receive emergency calls from nursing home residents.</w:t>
-      </w:r>
-    </w:p>
-    <w:p>
-      <w:pPr>
-        <w:pStyle w:val="ListParagraph"/>
-        <w:numPr>
-          <w:ilvl w:val="1"/>
-          <w:numId w:val="2"/>
-        </w:numPr>
-      </w:pPr>
-      <w:r>
-        <w:t>MongoDB &amp; Redis data management and storage.</w:t>
+      <w:proofErr w:type="spellStart"/>
+      <w:r>
+        <w:rPr>
+          <w:u w:val="single"/>
+        </w:rPr>
+        <w:t>Sentrics</w:t>
+      </w:r>
+      <w:proofErr w:type="spellEnd"/>
+      <w:r>
+        <w:rPr>
+          <w:u w:val="single"/>
+        </w:rPr>
+        <w:t>: July 2019 - Present: Software Developer</w:t>
+      </w:r>
+      <w:r>
+        <w:br/>
+        <w:t xml:space="preserve">I've been working with a great team to create a new generation of emergency call systems for nursing homes. I started on this product pre-release and have worked through beta to it being the </w:t>
+      </w:r>
+      <w:r>
+        <w:t>company’s</w:t>
+      </w:r>
+      <w:r>
+        <w:t xml:space="preserve"> main emergency call system being sold. I worked as a full stack developer primarily working with </w:t>
+      </w:r>
+      <w:proofErr w:type="gramStart"/>
+      <w:r>
+        <w:t>NodeJS(</w:t>
+      </w:r>
+      <w:proofErr w:type="gramEnd"/>
+      <w:r>
+        <w:t xml:space="preserve">in both typescript &amp; </w:t>
+      </w:r>
+      <w:proofErr w:type="spellStart"/>
+      <w:r>
+        <w:t>js</w:t>
+      </w:r>
+      <w:proofErr w:type="spellEnd"/>
+      <w:r>
+        <w:t xml:space="preserve">), Vue, Flutter, RabbitMQ, &amp; MongoDB. I have worked closely with our product &amp; installation </w:t>
+      </w:r>
+      <w:proofErr w:type="gramStart"/>
+      <w:r>
+        <w:t>teams, &amp;</w:t>
+      </w:r>
+      <w:proofErr w:type="gramEnd"/>
+      <w:r>
+        <w:t xml:space="preserve"> have gone on site to customer nursing homes to install &amp; repair systems.</w:t>
       </w:r>
     </w:p>
     <w:p>
@@ -340,19 +204,20 @@
         </w:numPr>
       </w:pPr>
       <w:r>
-        <w:t xml:space="preserve">Daytona State College, </w:t>
-      </w:r>
-      <w:r>
-        <w:t>January</w:t>
-      </w:r>
-      <w:r>
-        <w:t xml:space="preserve"> 2019</w:t>
-      </w:r>
-      <w:r>
-        <w:t xml:space="preserve"> – July 2019</w:t>
-      </w:r>
-      <w:r>
-        <w:t>, Computer Science Tutor.</w:t>
+        <w:rPr>
+          <w:u w:val="single"/>
+        </w:rPr>
+        <w:t>Independent</w:t>
+      </w:r>
+      <w:r>
+        <w:rPr>
+          <w:u w:val="single"/>
+        </w:rPr>
+        <w:t xml:space="preserve"> Contractor: August 2018 - July 2019</w:t>
+      </w:r>
+      <w:r>
+        <w:br/>
+        <w:t>I worked 2 separate contract jobs for 2 separate clients. I worked to finish a C# .NET MVC project using MSSQL for my first client. For my second client I maintained &amp; created an affiliate program using NodeJS running an express web application.</w:t>
       </w:r>
     </w:p>
     <w:p>
@@ -360,155 +225,18 @@
         <w:pStyle w:val="ListParagraph"/>
         <w:numPr>
           <w:ilvl w:val="0"/>
-          <w:numId w:val="1"/>
+          <w:numId w:val="2"/>
         </w:numPr>
       </w:pPr>
       <w:r>
-        <w:t>Short term contracts:</w:t>
-      </w:r>
-    </w:p>
-    <w:p>
-      <w:pPr>
-        <w:pStyle w:val="ListParagraph"/>
-        <w:numPr>
-          <w:ilvl w:val="1"/>
-          <w:numId w:val="1"/>
-        </w:numPr>
-      </w:pPr>
-      <w:r>
-        <w:t>You Will Change the World, Contractor/Software Developer</w:t>
-      </w:r>
-    </w:p>
-    <w:p>
-      <w:pPr>
-        <w:pStyle w:val="ListParagraph"/>
-        <w:numPr>
-          <w:ilvl w:val="2"/>
-          <w:numId w:val="1"/>
-        </w:numPr>
-      </w:pPr>
-      <w:r>
-        <w:t>Fixed, maintained, &amp; added features working in NodeJS</w:t>
-      </w:r>
-      <w:r>
-        <w:t>, Parse,</w:t>
-      </w:r>
-      <w:r>
-        <w:t xml:space="preserve"> Heroku</w:t>
-      </w:r>
-      <w:r>
-        <w:t>, &amp; AWS</w:t>
-      </w:r>
-      <w:r>
-        <w:t>.</w:t>
-      </w:r>
-      <w:r>
-        <w:t xml:space="preserve"> Worked with marketing teams for design, seo, &amp; product development.</w:t>
-      </w:r>
-    </w:p>
-    <w:p>
-      <w:pPr>
-        <w:pStyle w:val="ListParagraph"/>
-        <w:numPr>
-          <w:ilvl w:val="1"/>
-          <w:numId w:val="1"/>
-        </w:numPr>
-      </w:pPr>
-      <w:r>
-        <w:t xml:space="preserve">LibLob LLC, </w:t>
-      </w:r>
-      <w:r>
-        <w:t>Contractor/Software Developer.</w:t>
-      </w:r>
-    </w:p>
-    <w:p>
-      <w:pPr>
-        <w:pStyle w:val="ListParagraph"/>
-        <w:numPr>
-          <w:ilvl w:val="2"/>
-          <w:numId w:val="1"/>
-        </w:numPr>
-      </w:pPr>
-      <w:r>
-        <w:t xml:space="preserve">Created P2P rental site in .NET &amp; Azure. </w:t>
-      </w:r>
-      <w:r>
-        <w:t>Added rentals with Stripe Connect &amp; communication functions. Lots of bugfixes.</w:t>
-      </w:r>
-    </w:p>
-    <w:p>
-      <w:pPr>
-        <w:pStyle w:val="ListParagraph"/>
-        <w:numPr>
-          <w:ilvl w:val="0"/>
-          <w:numId w:val="1"/>
-        </w:numPr>
-      </w:pPr>
-      <w:r>
-        <w:t>Rising Empire Technologies Inc, Computer Programmer.</w:t>
-      </w:r>
-    </w:p>
-    <w:p>
-      <w:pPr>
-        <w:pStyle w:val="ListParagraph"/>
-        <w:numPr>
-          <w:ilvl w:val="1"/>
-          <w:numId w:val="1"/>
-        </w:numPr>
-      </w:pPr>
-      <w:r>
-        <w:t xml:space="preserve">Worked on backend nodejs </w:t>
-      </w:r>
-      <w:r>
-        <w:t xml:space="preserve">&amp; front-end HTML, CSS, JS modules. </w:t>
-      </w:r>
-    </w:p>
-    <w:p>
-      <w:pPr>
-        <w:pStyle w:val="ListParagraph"/>
-        <w:numPr>
-          <w:ilvl w:val="0"/>
-          <w:numId w:val="1"/>
-        </w:numPr>
-      </w:pPr>
-      <w:r>
-        <w:t>Daytona State College, August 2016-December 2016, Peer Tutor.</w:t>
-      </w:r>
-    </w:p>
-    <w:p>
-      <w:pPr>
-        <w:pStyle w:val="ListParagraph"/>
-        <w:numPr>
-          <w:ilvl w:val="0"/>
-          <w:numId w:val="1"/>
-        </w:numPr>
-      </w:pPr>
-      <w:r>
-        <w:t>Volusia County Beach Safety, August 2015 – August 2021, On/off job.</w:t>
-      </w:r>
-    </w:p>
-    <w:p>
-      <w:pPr>
-        <w:pStyle w:val="ListParagraph"/>
-        <w:numPr>
-          <w:ilvl w:val="0"/>
-          <w:numId w:val="1"/>
-        </w:numPr>
-      </w:pPr>
-      <w:r>
-        <w:t>Best Buy (Geek Squad) Daytona Beach FL, February 2014 – February 2015, Computer Repair/Inventory Management.</w:t>
-      </w:r>
-    </w:p>
-    <w:p>
-      <w:pPr>
-        <w:pStyle w:val="ListParagraph"/>
-        <w:numPr>
-          <w:ilvl w:val="0"/>
-          <w:numId w:val="1"/>
-        </w:numPr>
-      </w:pPr>
-      <w:r>
-        <w:t>Red Bull Distribution Company, Riviera Beach FL, Account Sales Manager, June 2010 - September 2012.</w:t>
+        <w:rPr>
+          <w:u w:val="single"/>
+        </w:rPr>
+        <w:t>Rising Empire Technologies: August 2017 - July 2018</w:t>
+      </w:r>
+      <w:r>
+        <w:br/>
+        <w:t>I worked to create some innovative &amp; unique ideas for NodeJS &amp; SCSS.</w:t>
       </w:r>
     </w:p>
     <w:p>
@@ -527,7 +255,6 @@
           <w:sz w:val="32"/>
           <w:szCs w:val="32"/>
         </w:rPr>
-        <w:lastRenderedPageBreak/>
         <w:t>Hobby Projects Currently Active</w:t>
       </w:r>
     </w:p>
@@ -542,7 +269,7 @@
       <w:r>
         <w:t xml:space="preserve">Mobile Game built in flutter </w:t>
       </w:r>
-      <w:hyperlink r:id="rId10" w:history="1">
+      <w:hyperlink r:id="rId9" w:history="1">
         <w:r>
           <w:rPr>
             <w:rStyle w:val="Hyperlink"/>
@@ -612,7 +339,7 @@
       <w:r>
         <w:t xml:space="preserve">University Hackathons through </w:t>
       </w:r>
-      <w:hyperlink r:id="rId11" w:history="1">
+      <w:hyperlink r:id="rId10" w:history="1">
         <w:r>
           <w:rPr>
             <w:rStyle w:val="Hyperlink"/>
@@ -670,24 +397,12 @@
       <w:r>
         <w:t xml:space="preserve">2018 </w:t>
       </w:r>
-      <w:hyperlink r:id="rId12" w:history="1">
+      <w:hyperlink r:id="rId11" w:history="1">
         <w:r>
           <w:rPr>
             <w:rStyle w:val="Hyperlink"/>
           </w:rPr>
-          <w:t>https://devpost.com/software/s</w:t>
-        </w:r>
-        <w:r>
-          <w:rPr>
-            <w:rStyle w:val="Hyperlink"/>
-          </w:rPr>
-          <w:t>w</w:t>
-        </w:r>
-        <w:r>
-          <w:rPr>
-            <w:rStyle w:val="Hyperlink"/>
-          </w:rPr>
-          <w:t>ampbox</w:t>
+          <w:t>https://devpost.com/software/swampbox</w:t>
         </w:r>
       </w:hyperlink>
     </w:p>
@@ -705,13 +420,18 @@
       <w:r>
         <w:t xml:space="preserve">Stetson University, Best Web App &amp; Use of AWS Awards </w:t>
       </w:r>
-      <w:r>
-        <w:t>Sudo Hack Stetson, March 2017</w:t>
+      <w:proofErr w:type="spellStart"/>
+      <w:r>
+        <w:t>Sudo</w:t>
+      </w:r>
+      <w:proofErr w:type="spellEnd"/>
+      <w:r>
+        <w:t xml:space="preserve"> Hack Stetson, March 2017</w:t>
       </w:r>
       <w:r>
         <w:t xml:space="preserve"> </w:t>
       </w:r>
-      <w:hyperlink r:id="rId13" w:history="1">
+      <w:hyperlink r:id="rId12" w:history="1">
         <w:r>
           <w:rPr>
             <w:rStyle w:val="Hyperlink"/>
@@ -755,7 +475,7 @@
       <w:r>
         <w:t xml:space="preserve"> </w:t>
       </w:r>
-      <w:hyperlink r:id="rId14" w:history="1">
+      <w:hyperlink r:id="rId13" w:history="1">
         <w:r>
           <w:rPr>
             <w:rStyle w:val="Hyperlink"/>
@@ -799,7 +519,7 @@
       <w:r>
         <w:t xml:space="preserve"> </w:t>
       </w:r>
-      <w:hyperlink r:id="rId15" w:history="1">
+      <w:hyperlink r:id="rId14" w:history="1">
         <w:r>
           <w:rPr>
             <w:rStyle w:val="Hyperlink"/>
@@ -840,7 +560,7 @@
       <w:r>
         <w:t xml:space="preserve"> </w:t>
       </w:r>
-      <w:hyperlink r:id="rId16" w:history="1">
+      <w:hyperlink r:id="rId15" w:history="1">
         <w:r>
           <w:rPr>
             <w:rStyle w:val="Hyperlink"/>
@@ -1702,6 +1422,155 @@
       </w:pPr>
       <w:rPr>
         <w:rFonts w:ascii="Wingdings" w:hAnsi="Wingdings" w:hint="default"/>
+      </w:rPr>
+    </w:lvl>
+  </w:abstractNum>
+  <w:abstractNum w:abstractNumId="7" w15:restartNumberingAfterBreak="0">
+    <w:nsid w:val="7A2F3173"/>
+    <w:multiLevelType w:val="multilevel"/>
+    <w:tmpl w:val="77F8CE9E"/>
+    <w:lvl w:ilvl="0">
+      <w:start w:val="1"/>
+      <w:numFmt w:val="bullet"/>
+      <w:lvlText w:val=""/>
+      <w:lvlJc w:val="left"/>
+      <w:pPr>
+        <w:tabs>
+          <w:tab w:val="num" w:pos="720"/>
+        </w:tabs>
+        <w:ind w:left="720" w:hanging="360"/>
+      </w:pPr>
+      <w:rPr>
+        <w:rFonts w:ascii="Symbol" w:hAnsi="Symbol" w:hint="default"/>
+        <w:sz w:val="20"/>
+      </w:rPr>
+    </w:lvl>
+    <w:lvl w:ilvl="1" w:tentative="1">
+      <w:start w:val="1"/>
+      <w:numFmt w:val="bullet"/>
+      <w:lvlText w:val="o"/>
+      <w:lvlJc w:val="left"/>
+      <w:pPr>
+        <w:tabs>
+          <w:tab w:val="num" w:pos="1440"/>
+        </w:tabs>
+        <w:ind w:left="1440" w:hanging="360"/>
+      </w:pPr>
+      <w:rPr>
+        <w:rFonts w:ascii="Courier New" w:hAnsi="Courier New" w:hint="default"/>
+        <w:sz w:val="20"/>
+      </w:rPr>
+    </w:lvl>
+    <w:lvl w:ilvl="2" w:tentative="1">
+      <w:start w:val="1"/>
+      <w:numFmt w:val="bullet"/>
+      <w:lvlText w:val=""/>
+      <w:lvlJc w:val="left"/>
+      <w:pPr>
+        <w:tabs>
+          <w:tab w:val="num" w:pos="2160"/>
+        </w:tabs>
+        <w:ind w:left="2160" w:hanging="360"/>
+      </w:pPr>
+      <w:rPr>
+        <w:rFonts w:ascii="Wingdings" w:hAnsi="Wingdings" w:hint="default"/>
+        <w:sz w:val="20"/>
+      </w:rPr>
+    </w:lvl>
+    <w:lvl w:ilvl="3" w:tentative="1">
+      <w:start w:val="1"/>
+      <w:numFmt w:val="bullet"/>
+      <w:lvlText w:val=""/>
+      <w:lvlJc w:val="left"/>
+      <w:pPr>
+        <w:tabs>
+          <w:tab w:val="num" w:pos="2880"/>
+        </w:tabs>
+        <w:ind w:left="2880" w:hanging="360"/>
+      </w:pPr>
+      <w:rPr>
+        <w:rFonts w:ascii="Wingdings" w:hAnsi="Wingdings" w:hint="default"/>
+        <w:sz w:val="20"/>
+      </w:rPr>
+    </w:lvl>
+    <w:lvl w:ilvl="4" w:tentative="1">
+      <w:start w:val="1"/>
+      <w:numFmt w:val="bullet"/>
+      <w:lvlText w:val=""/>
+      <w:lvlJc w:val="left"/>
+      <w:pPr>
+        <w:tabs>
+          <w:tab w:val="num" w:pos="3600"/>
+        </w:tabs>
+        <w:ind w:left="3600" w:hanging="360"/>
+      </w:pPr>
+      <w:rPr>
+        <w:rFonts w:ascii="Wingdings" w:hAnsi="Wingdings" w:hint="default"/>
+        <w:sz w:val="20"/>
+      </w:rPr>
+    </w:lvl>
+    <w:lvl w:ilvl="5" w:tentative="1">
+      <w:start w:val="1"/>
+      <w:numFmt w:val="bullet"/>
+      <w:lvlText w:val=""/>
+      <w:lvlJc w:val="left"/>
+      <w:pPr>
+        <w:tabs>
+          <w:tab w:val="num" w:pos="4320"/>
+        </w:tabs>
+        <w:ind w:left="4320" w:hanging="360"/>
+      </w:pPr>
+      <w:rPr>
+        <w:rFonts w:ascii="Wingdings" w:hAnsi="Wingdings" w:hint="default"/>
+        <w:sz w:val="20"/>
+      </w:rPr>
+    </w:lvl>
+    <w:lvl w:ilvl="6" w:tentative="1">
+      <w:start w:val="1"/>
+      <w:numFmt w:val="bullet"/>
+      <w:lvlText w:val=""/>
+      <w:lvlJc w:val="left"/>
+      <w:pPr>
+        <w:tabs>
+          <w:tab w:val="num" w:pos="5040"/>
+        </w:tabs>
+        <w:ind w:left="5040" w:hanging="360"/>
+      </w:pPr>
+      <w:rPr>
+        <w:rFonts w:ascii="Wingdings" w:hAnsi="Wingdings" w:hint="default"/>
+        <w:sz w:val="20"/>
+      </w:rPr>
+    </w:lvl>
+    <w:lvl w:ilvl="7" w:tentative="1">
+      <w:start w:val="1"/>
+      <w:numFmt w:val="bullet"/>
+      <w:lvlText w:val=""/>
+      <w:lvlJc w:val="left"/>
+      <w:pPr>
+        <w:tabs>
+          <w:tab w:val="num" w:pos="5760"/>
+        </w:tabs>
+        <w:ind w:left="5760" w:hanging="360"/>
+      </w:pPr>
+      <w:rPr>
+        <w:rFonts w:ascii="Wingdings" w:hAnsi="Wingdings" w:hint="default"/>
+        <w:sz w:val="20"/>
+      </w:rPr>
+    </w:lvl>
+    <w:lvl w:ilvl="8" w:tentative="1">
+      <w:start w:val="1"/>
+      <w:numFmt w:val="bullet"/>
+      <w:lvlText w:val=""/>
+      <w:lvlJc w:val="left"/>
+      <w:pPr>
+        <w:tabs>
+          <w:tab w:val="num" w:pos="6480"/>
+        </w:tabs>
+        <w:ind w:left="6480" w:hanging="360"/>
+      </w:pPr>
+      <w:rPr>
+        <w:rFonts w:ascii="Wingdings" w:hAnsi="Wingdings" w:hint="default"/>
+        <w:sz w:val="20"/>
       </w:rPr>
     </w:lvl>
   </w:abstractNum>
@@ -1725,6 +1594,9 @@
   </w:num>
   <w:num w:numId="7" w16cid:durableId="2109034001">
     <w:abstractNumId w:val="1"/>
+  </w:num>
+  <w:num w:numId="8" w16cid:durableId="617878936">
+    <w:abstractNumId w:val="7"/>
   </w:num>
 </w:numbering>
 </file>
@@ -2171,10 +2043,32 @@
       <w:szCs w:val="26"/>
     </w:rPr>
   </w:style>
+  <w:style w:type="paragraph" w:styleId="Heading3">
+    <w:name w:val="heading 3"/>
+    <w:basedOn w:val="Normal"/>
+    <w:next w:val="Normal"/>
+    <w:link w:val="Heading3Char"/>
+    <w:uiPriority w:val="9"/>
+    <w:semiHidden/>
+    <w:unhideWhenUsed/>
+    <w:qFormat/>
+    <w:rsid w:val="00590A5F"/>
+    <w:pPr>
+      <w:keepNext/>
+      <w:keepLines/>
+      <w:spacing w:before="40" w:after="0"/>
+      <w:outlineLvl w:val="2"/>
+    </w:pPr>
+    <w:rPr>
+      <w:rFonts w:asciiTheme="majorHAnsi" w:eastAsiaTheme="majorEastAsia" w:hAnsiTheme="majorHAnsi" w:cstheme="majorBidi"/>
+      <w:color w:val="1F3763" w:themeColor="accent1" w:themeShade="7F"/>
+      <w:sz w:val="24"/>
+      <w:szCs w:val="24"/>
+    </w:rPr>
+  </w:style>
   <w:style w:type="character" w:default="1" w:styleId="DefaultParagraphFont">
     <w:name w:val="Default Paragraph Font"/>
     <w:uiPriority w:val="1"/>
-    <w:semiHidden/>
     <w:unhideWhenUsed/>
   </w:style>
   <w:style w:type="table" w:default="1" w:styleId="TableNormal">
@@ -2389,6 +2283,20 @@
     <w:link w:val="Footer"/>
     <w:uiPriority w:val="99"/>
     <w:rsid w:val="007311FF"/>
+  </w:style>
+  <w:style w:type="character" w:customStyle="1" w:styleId="Heading3Char">
+    <w:name w:val="Heading 3 Char"/>
+    <w:basedOn w:val="DefaultParagraphFont"/>
+    <w:link w:val="Heading3"/>
+    <w:uiPriority w:val="9"/>
+    <w:semiHidden/>
+    <w:rsid w:val="00590A5F"/>
+    <w:rPr>
+      <w:rFonts w:asciiTheme="majorHAnsi" w:eastAsiaTheme="majorEastAsia" w:hAnsiTheme="majorHAnsi" w:cstheme="majorBidi"/>
+      <w:color w:val="1F3763" w:themeColor="accent1" w:themeShade="7F"/>
+      <w:sz w:val="24"/>
+      <w:szCs w:val="24"/>
+    </w:rPr>
   </w:style>
 </w:styles>
 </file>
